--- a/Banking_Design_Docs/Banking_id_storage.docx
+++ b/Banking_Design_Docs/Banking_id_storage.docx
@@ -7,6 +7,8 @@
         <w:jc w:val="center"/>
         <w:rPr>
           <w:rFonts w:ascii="Times New Roman" w:hAnsi="Times New Roman" w:cs="Times New Roman"/>
+          <w:b/>
+          <w:bCs/>
           <w:sz w:val="24"/>
           <w:szCs w:val="24"/>
         </w:rPr>
@@ -14,24 +16,40 @@
       <w:r>
         <w:rPr>
           <w:rFonts w:ascii="Times New Roman" w:hAnsi="Times New Roman" w:cs="Times New Roman"/>
-          <w:sz w:val="24"/>
-          <w:szCs w:val="24"/>
-        </w:rPr>
-        <w:t xml:space="preserve">Bank Data </w:t>
-      </w:r>
-      <w:r>
-        <w:rPr>
-          <w:rFonts w:ascii="Times New Roman" w:hAnsi="Times New Roman" w:cs="Times New Roman"/>
-          <w:sz w:val="24"/>
-          <w:szCs w:val="24"/>
-        </w:rPr>
-        <w:t>S</w:t>
+          <w:b/>
+          <w:bCs/>
+          <w:sz w:val="24"/>
+          <w:szCs w:val="24"/>
+        </w:rPr>
+        <w:t>Ba</w:t>
       </w:r>
       <w:bookmarkStart w:id="0" w:name="_GoBack"/>
       <w:bookmarkEnd w:id="0"/>
       <w:r>
         <w:rPr>
           <w:rFonts w:ascii="Times New Roman" w:hAnsi="Times New Roman" w:cs="Times New Roman"/>
+          <w:b/>
+          <w:bCs/>
+          <w:sz w:val="24"/>
+          <w:szCs w:val="24"/>
+        </w:rPr>
+        <w:t xml:space="preserve">nk Data </w:t>
+      </w:r>
+      <w:r>
+        <w:rPr>
+          <w:rFonts w:ascii="Times New Roman" w:hAnsi="Times New Roman" w:cs="Times New Roman"/>
+          <w:b/>
+          <w:bCs/>
+          <w:sz w:val="24"/>
+          <w:szCs w:val="24"/>
+        </w:rPr>
+        <w:t>S</w:t>
+      </w:r>
+      <w:r>
+        <w:rPr>
+          <w:rFonts w:ascii="Times New Roman" w:hAnsi="Times New Roman" w:cs="Times New Roman"/>
+          <w:b/>
+          <w:bCs/>
           <w:sz w:val="24"/>
           <w:szCs w:val="24"/>
         </w:rPr>
@@ -253,16 +271,7 @@
           <w:sz w:val="24"/>
           <w:szCs w:val="24"/>
         </w:rPr>
-        <w:t xml:space="preserve">When the account is created the </w:t>
-      </w:r>
-      <w:proofErr w:type="gramStart"/>
-      <w:r>
-        <w:rPr>
-          <w:rFonts w:ascii="Times New Roman" w:hAnsi="Times New Roman" w:cs="Times New Roman"/>
-          <w:sz w:val="24"/>
-          <w:szCs w:val="24"/>
-        </w:rPr>
-        <w:t>customers</w:t>
+        <w:t>When the account is created the customers</w:t>
       </w:r>
       <w:r>
         <w:rPr>
@@ -272,7 +281,6 @@
         </w:rPr>
         <w:t>’</w:t>
       </w:r>
-      <w:proofErr w:type="gramEnd"/>
       <w:r>
         <w:rPr>
           <w:rFonts w:ascii="Times New Roman" w:hAnsi="Times New Roman" w:cs="Times New Roman"/>
